--- a/documents/UAT Test Scripts/UAT Tests for Patient Types/UAT for Update Patient Types.docx
+++ b/documents/UAT Test Scripts/UAT Tests for Patient Types/UAT for Update Patient Types.docx
@@ -2964,8 +2964,6 @@
           </wp:inline>
         </w:drawing>
       </w:r>
-      <w:bookmarkStart w:id="0" w:name="_GoBack"/>
-      <w:bookmarkEnd w:id="0"/>
     </w:p>
     <w:p>
       <w:pPr>
@@ -2993,13 +2991,388 @@
         <w:fldChar w:fldCharType="end"/>
       </w:r>
       <w:r>
-        <w:t>: Selecting "Clear" caused form to be cleared - Expected</w:t>
-      </w:r>
+        <w:t xml:space="preserve">: Selecting "Clear" caused form to be cleared </w:t>
+      </w:r>
+      <w:r>
+        <w:t>–</w:t>
+      </w:r>
+      <w:r>
+        <w:t xml:space="preserve"> Expected</w:t>
+      </w:r>
+    </w:p>
+    <w:p>
+      <w:r>
+        <w:rPr>
+          <w:noProof/>
+        </w:rPr>
+        <w:lastRenderedPageBreak/>
+        <w:drawing>
+          <wp:inline distT="0" distB="0" distL="0" distR="0" wp14:anchorId="7603A823" wp14:editId="53968959">
+            <wp:extent cx="8229600" cy="2729230"/>
+            <wp:effectExtent l="0" t="0" r="0" b="0"/>
+            <wp:docPr id="7" name="Picture 7"/>
+            <wp:cNvGraphicFramePr>
+              <a:graphicFrameLocks xmlns:a="http://schemas.openxmlformats.org/drawingml/2006/main" noChangeAspect="1"/>
+            </wp:cNvGraphicFramePr>
+            <a:graphic xmlns:a="http://schemas.openxmlformats.org/drawingml/2006/main">
+              <a:graphicData uri="http://schemas.openxmlformats.org/drawingml/2006/picture">
+                <pic:pic xmlns:pic="http://schemas.openxmlformats.org/drawingml/2006/picture">
+                  <pic:nvPicPr>
+                    <pic:cNvPr id="1" name=""/>
+                    <pic:cNvPicPr/>
+                  </pic:nvPicPr>
+                  <pic:blipFill>
+                    <a:blip r:embed="rId16"/>
+                    <a:stretch>
+                      <a:fillRect/>
+                    </a:stretch>
+                  </pic:blipFill>
+                  <pic:spPr>
+                    <a:xfrm>
+                      <a:off x="0" y="0"/>
+                      <a:ext cx="8229600" cy="2729230"/>
+                    </a:xfrm>
+                    <a:prstGeom prst="rect">
+                      <a:avLst/>
+                    </a:prstGeom>
+                  </pic:spPr>
+                </pic:pic>
+              </a:graphicData>
+            </a:graphic>
+          </wp:inline>
+        </w:drawing>
+      </w:r>
+    </w:p>
+    <w:p>
+      <w:pPr>
+        <w:pStyle w:val="Caption"/>
+      </w:pPr>
+      <w:r>
+        <w:t xml:space="preserve">Figure </w:t>
+      </w:r>
+      <w:r>
+        <w:fldChar w:fldCharType="begin"/>
+      </w:r>
+      <w:r>
+        <w:instrText xml:space="preserve"> SEQ Figure \* ARABIC </w:instrText>
+      </w:r>
+      <w:r>
+        <w:fldChar w:fldCharType="separate"/>
+      </w:r>
+      <w:r>
+        <w:rPr>
+          <w:noProof/>
+        </w:rPr>
+        <w:t>9</w:t>
+      </w:r>
+      <w:r>
+        <w:fldChar w:fldCharType="end"/>
+      </w:r>
+      <w:r>
+        <w:t>: Update - Another patient type - to Outpatient</w:t>
+      </w:r>
+    </w:p>
+    <w:p>
+      <w:r>
+        <w:rPr>
+          <w:noProof/>
+        </w:rPr>
+        <w:drawing>
+          <wp:inline distT="0" distB="0" distL="0" distR="0" wp14:anchorId="672D5605" wp14:editId="1E975802">
+            <wp:extent cx="6610350" cy="1981200"/>
+            <wp:effectExtent l="0" t="0" r="0" b="0"/>
+            <wp:docPr id="8" name="Picture 8"/>
+            <wp:cNvGraphicFramePr>
+              <a:graphicFrameLocks xmlns:a="http://schemas.openxmlformats.org/drawingml/2006/main" noChangeAspect="1"/>
+            </wp:cNvGraphicFramePr>
+            <a:graphic xmlns:a="http://schemas.openxmlformats.org/drawingml/2006/main">
+              <a:graphicData uri="http://schemas.openxmlformats.org/drawingml/2006/picture">
+                <pic:pic xmlns:pic="http://schemas.openxmlformats.org/drawingml/2006/picture">
+                  <pic:nvPicPr>
+                    <pic:cNvPr id="1" name=""/>
+                    <pic:cNvPicPr/>
+                  </pic:nvPicPr>
+                  <pic:blipFill>
+                    <a:blip r:embed="rId17"/>
+                    <a:stretch>
+                      <a:fillRect/>
+                    </a:stretch>
+                  </pic:blipFill>
+                  <pic:spPr>
+                    <a:xfrm>
+                      <a:off x="0" y="0"/>
+                      <a:ext cx="6610350" cy="1981200"/>
+                    </a:xfrm>
+                    <a:prstGeom prst="rect">
+                      <a:avLst/>
+                    </a:prstGeom>
+                  </pic:spPr>
+                </pic:pic>
+              </a:graphicData>
+            </a:graphic>
+          </wp:inline>
+        </w:drawing>
+      </w:r>
+    </w:p>
+    <w:p>
+      <w:pPr>
+        <w:pStyle w:val="Caption"/>
+      </w:pPr>
+      <w:r>
+        <w:t xml:space="preserve">Figure </w:t>
+      </w:r>
+      <w:r>
+        <w:fldChar w:fldCharType="begin"/>
+      </w:r>
+      <w:r>
+        <w:instrText xml:space="preserve"> SEQ Figure \* ARABIC </w:instrText>
+      </w:r>
+      <w:r>
+        <w:fldChar w:fldCharType="separate"/>
+      </w:r>
+      <w:r>
+        <w:rPr>
+          <w:noProof/>
+        </w:rPr>
+        <w:t>10</w:t>
+      </w:r>
+      <w:r>
+        <w:fldChar w:fldCharType="end"/>
+      </w:r>
+      <w:r>
+        <w:t>: Record selected</w:t>
+      </w:r>
+    </w:p>
+    <w:p>
+      <w:r>
+        <w:rPr>
+          <w:noProof/>
+        </w:rPr>
+        <w:lastRenderedPageBreak/>
+        <w:drawing>
+          <wp:inline distT="0" distB="0" distL="0" distR="0" wp14:anchorId="7DA6DB1F" wp14:editId="3948B5BC">
+            <wp:extent cx="6648450" cy="2066925"/>
+            <wp:effectExtent l="0" t="0" r="0" b="9525"/>
+            <wp:docPr id="9" name="Picture 9"/>
+            <wp:cNvGraphicFramePr>
+              <a:graphicFrameLocks xmlns:a="http://schemas.openxmlformats.org/drawingml/2006/main" noChangeAspect="1"/>
+            </wp:cNvGraphicFramePr>
+            <a:graphic xmlns:a="http://schemas.openxmlformats.org/drawingml/2006/main">
+              <a:graphicData uri="http://schemas.openxmlformats.org/drawingml/2006/picture">
+                <pic:pic xmlns:pic="http://schemas.openxmlformats.org/drawingml/2006/picture">
+                  <pic:nvPicPr>
+                    <pic:cNvPr id="1" name=""/>
+                    <pic:cNvPicPr/>
+                  </pic:nvPicPr>
+                  <pic:blipFill>
+                    <a:blip r:embed="rId18"/>
+                    <a:stretch>
+                      <a:fillRect/>
+                    </a:stretch>
+                  </pic:blipFill>
+                  <pic:spPr>
+                    <a:xfrm>
+                      <a:off x="0" y="0"/>
+                      <a:ext cx="6648450" cy="2066925"/>
+                    </a:xfrm>
+                    <a:prstGeom prst="rect">
+                      <a:avLst/>
+                    </a:prstGeom>
+                  </pic:spPr>
+                </pic:pic>
+              </a:graphicData>
+            </a:graphic>
+          </wp:inline>
+        </w:drawing>
+      </w:r>
+    </w:p>
+    <w:p>
+      <w:pPr>
+        <w:pStyle w:val="Caption"/>
+        <w:rPr>
+          <w:noProof/>
+        </w:rPr>
+      </w:pPr>
+      <w:r>
+        <w:t xml:space="preserve">Figure </w:t>
+      </w:r>
+      <w:r>
+        <w:fldChar w:fldCharType="begin"/>
+      </w:r>
+      <w:r>
+        <w:instrText xml:space="preserve"> SEQ Figure \* ARABIC </w:instrText>
+      </w:r>
+      <w:r>
+        <w:fldChar w:fldCharType="separate"/>
+      </w:r>
+      <w:r>
+        <w:rPr>
+          <w:noProof/>
+        </w:rPr>
+        <w:t>11</w:t>
+      </w:r>
+      <w:r>
+        <w:fldChar w:fldCharType="end"/>
+      </w:r>
+      <w:r>
+        <w:t>: Record changed - Submit</w:t>
+      </w:r>
+      <w:r>
+        <w:rPr>
+          <w:noProof/>
+        </w:rPr>
+        <w:t xml:space="preserve"> button then selected</w:t>
+      </w:r>
+    </w:p>
+    <w:p>
+      <w:r>
+        <w:rPr>
+          <w:noProof/>
+        </w:rPr>
+        <w:drawing>
+          <wp:inline distT="0" distB="0" distL="0" distR="0" wp14:anchorId="43771632" wp14:editId="2C6F6EE9">
+            <wp:extent cx="6591300" cy="2657475"/>
+            <wp:effectExtent l="0" t="0" r="0" b="9525"/>
+            <wp:docPr id="10" name="Picture 10"/>
+            <wp:cNvGraphicFramePr>
+              <a:graphicFrameLocks xmlns:a="http://schemas.openxmlformats.org/drawingml/2006/main" noChangeAspect="1"/>
+            </wp:cNvGraphicFramePr>
+            <a:graphic xmlns:a="http://schemas.openxmlformats.org/drawingml/2006/main">
+              <a:graphicData uri="http://schemas.openxmlformats.org/drawingml/2006/picture">
+                <pic:pic xmlns:pic="http://schemas.openxmlformats.org/drawingml/2006/picture">
+                  <pic:nvPicPr>
+                    <pic:cNvPr id="1" name=""/>
+                    <pic:cNvPicPr/>
+                  </pic:nvPicPr>
+                  <pic:blipFill>
+                    <a:blip r:embed="rId19"/>
+                    <a:stretch>
+                      <a:fillRect/>
+                    </a:stretch>
+                  </pic:blipFill>
+                  <pic:spPr>
+                    <a:xfrm>
+                      <a:off x="0" y="0"/>
+                      <a:ext cx="6591300" cy="2657475"/>
+                    </a:xfrm>
+                    <a:prstGeom prst="rect">
+                      <a:avLst/>
+                    </a:prstGeom>
+                  </pic:spPr>
+                </pic:pic>
+              </a:graphicData>
+            </a:graphic>
+          </wp:inline>
+        </w:drawing>
+      </w:r>
+    </w:p>
+    <w:p>
+      <w:pPr>
+        <w:pStyle w:val="Caption"/>
+      </w:pPr>
+      <w:r>
+        <w:t xml:space="preserve">Figure </w:t>
+      </w:r>
+      <w:r>
+        <w:fldChar w:fldCharType="begin"/>
+      </w:r>
+      <w:r>
+        <w:instrText xml:space="preserve"> SEQ Figure \* ARABIC </w:instrText>
+      </w:r>
+      <w:r>
+        <w:fldChar w:fldCharType="separate"/>
+      </w:r>
+      <w:r>
+        <w:rPr>
+          <w:noProof/>
+        </w:rPr>
+        <w:t>12</w:t>
+      </w:r>
+      <w:r>
+        <w:fldChar w:fldCharType="end"/>
+      </w:r>
+      <w:r>
+        <w:t>: Error message returned – Expected</w:t>
+      </w:r>
+    </w:p>
+    <w:p>
+      <w:r>
+        <w:rPr>
+          <w:noProof/>
+        </w:rPr>
+        <w:lastRenderedPageBreak/>
+        <w:drawing>
+          <wp:inline distT="0" distB="0" distL="0" distR="0" wp14:anchorId="75740FD1" wp14:editId="1A811951">
+            <wp:extent cx="8229600" cy="3584575"/>
+            <wp:effectExtent l="0" t="0" r="0" b="0"/>
+            <wp:docPr id="11" name="Picture 11"/>
+            <wp:cNvGraphicFramePr>
+              <a:graphicFrameLocks xmlns:a="http://schemas.openxmlformats.org/drawingml/2006/main" noChangeAspect="1"/>
+            </wp:cNvGraphicFramePr>
+            <a:graphic xmlns:a="http://schemas.openxmlformats.org/drawingml/2006/main">
+              <a:graphicData uri="http://schemas.openxmlformats.org/drawingml/2006/picture">
+                <pic:pic xmlns:pic="http://schemas.openxmlformats.org/drawingml/2006/picture">
+                  <pic:nvPicPr>
+                    <pic:cNvPr id="1" name=""/>
+                    <pic:cNvPicPr/>
+                  </pic:nvPicPr>
+                  <pic:blipFill>
+                    <a:blip r:embed="rId20"/>
+                    <a:stretch>
+                      <a:fillRect/>
+                    </a:stretch>
+                  </pic:blipFill>
+                  <pic:spPr>
+                    <a:xfrm>
+                      <a:off x="0" y="0"/>
+                      <a:ext cx="8229600" cy="3584575"/>
+                    </a:xfrm>
+                    <a:prstGeom prst="rect">
+                      <a:avLst/>
+                    </a:prstGeom>
+                  </pic:spPr>
+                </pic:pic>
+              </a:graphicData>
+            </a:graphic>
+          </wp:inline>
+        </w:drawing>
+      </w:r>
+    </w:p>
+    <w:p>
+      <w:pPr>
+        <w:pStyle w:val="Caption"/>
+      </w:pPr>
+      <w:r>
+        <w:t xml:space="preserve">Figure </w:t>
+      </w:r>
+      <w:r>
+        <w:fldChar w:fldCharType="begin"/>
+      </w:r>
+      <w:r>
+        <w:instrText xml:space="preserve"> SEQ Figure \* ARABIC </w:instrText>
+      </w:r>
+      <w:r>
+        <w:fldChar w:fldCharType="separate"/>
+      </w:r>
+      <w:r>
+        <w:rPr>
+          <w:noProof/>
+        </w:rPr>
+        <w:t>13</w:t>
+      </w:r>
+      <w:r>
+        <w:fldChar w:fldCharType="end"/>
+      </w:r>
+      <w:r>
+        <w:t>: Database remains unchanged</w:t>
+      </w:r>
+      <w:bookmarkStart w:id="0" w:name="_GoBack"/>
+      <w:bookmarkEnd w:id="0"/>
     </w:p>
     <w:sectPr>
-      <w:headerReference w:type="default" r:id="rId16"/>
-      <w:footerReference w:type="even" r:id="rId17"/>
-      <w:footerReference w:type="default" r:id="rId18"/>
+      <w:headerReference w:type="default" r:id="rId21"/>
+      <w:footerReference w:type="even" r:id="rId22"/>
+      <w:footerReference w:type="default" r:id="rId23"/>
       <w:pgSz w:w="15840" w:h="12240" w:orient="landscape" w:code="1"/>
       <w:pgMar w:top="1440" w:right="1440" w:bottom="1440" w:left="1440" w:header="720" w:footer="720" w:gutter="0"/>
       <w:cols w:space="720"/>
